--- a/Desarrollo/Punto 3/Diseno de plan de pruebas.docx
+++ b/Desarrollo/Punto 3/Diseno de plan de pruebas.docx
@@ -659,7 +659,13 @@
           </w:tcPr>
           <w:p>
             <w:r>
-              <w:t>- Considerar técnicas más agiles para el proceso de pruebas que nos permitan poder la distribución de las tareas entre los participantes para no dejar ítems pendientes.</w:t>
+              <w:t xml:space="preserve">- Considerar técnicas más </w:t>
+            </w:r>
+            <w:r>
+              <w:t>á</w:t>
+            </w:r>
+            <w:r>
+              <w:t>giles para el proceso de pruebas que nos permitan poder la distribución de las tareas entre los participantes para no dejar ítems pendientes.</w:t>
             </w:r>
           </w:p>
         </w:tc>
@@ -1231,7 +1237,13 @@
         <w:t>exploratorias</w:t>
       </w:r>
       <w:r>
-        <w:t xml:space="preserve"> y de caja negra, de igual manera se contempla el desarrollo en paralelo de pruebas automatizadas para establecer un banco de caso de pruebas para le </w:t>
+        <w:t xml:space="preserve"> y de caja negra, de igual manera se contempla el desarrollo en paralelo de pruebas automatizadas para establecer un banco de caso</w:t>
+      </w:r>
+      <w:r>
+        <w:t>s</w:t>
+      </w:r>
+      <w:r>
+        <w:t xml:space="preserve"> de pruebas para le </w:t>
       </w:r>
       <w:r>
         <w:t>ejecución</w:t>
@@ -1260,7 +1272,13 @@
         <w:t xml:space="preserve"> del cliente y a las posteriores modificaciones de </w:t>
       </w:r>
       <w:r>
-        <w:t>la interfaz gráfica. Las pruebas de rendimiento estarán enfocadas en cerciorarse de la disponibilidad del aplicativo y de la tolerancia a la carga simultanea de peticiones sobre esta página.</w:t>
+        <w:t>la interfaz gráfica. Las pruebas de rendimiento estarán enfocadas en cerciorarse de la disponibilidad del aplicativo y de la tolerancia a la carga simult</w:t>
+      </w:r>
+      <w:r>
+        <w:t>á</w:t>
+      </w:r>
+      <w:r>
+        <w:t>nea de peticiones sobre esta página.</w:t>
       </w:r>
     </w:p>
     <w:p>
